--- a/Docs/ExtraTopics.docx
+++ b/Docs/ExtraTopics.docx
@@ -493,7 +493,7 @@
           <w:szCs w:val="20"/>
           <w:lang w:eastAsia="en-IN"/>
         </w:rPr>
-        <w:t>Dijkstra : Single source shortest path algorithm</w:t>
+        <w:t>Dijkstra: Single source shortest path algorithm</w:t>
       </w:r>
     </w:p>
     <w:p>

--- a/Docs/ExtraTopics.docx
+++ b/Docs/ExtraTopics.docx
@@ -26,6 +26,23 @@
     <w:p>
       <w:pPr>
         <w:rPr>
+          <w:rFonts w:ascii="Consolas" w:hAnsi="Consolas"/>
+          <w:color w:val="808080"/>
+          <w:shd w:val="clear" w:color="auto" w:fill="FFFFFF"/>
+        </w:rPr>
+      </w:pPr>
+      <w:r>
+        <w:rPr>
+          <w:rFonts w:ascii="Consolas" w:hAnsi="Consolas"/>
+          <w:color w:val="808080"/>
+          <w:shd w:val="clear" w:color="auto" w:fill="FFFFFF"/>
+        </w:rPr>
+        <w:t>A. Optimization problems</w:t>
+      </w:r>
+    </w:p>
+    <w:p>
+      <w:pPr>
+        <w:rPr>
           <w:b/>
           <w:bCs/>
           <w:sz w:val="40"/>
@@ -39,7 +56,7 @@
           <w:color w:val="808080"/>
           <w:shd w:val="clear" w:color="auto" w:fill="FFFFFF"/>
         </w:rPr>
-        <w:t>A. Optimization problems</w:t>
+        <w:t>Note: In the greedy approach, we apply a predefined procedure over the entire input array.</w:t>
       </w:r>
     </w:p>
     <w:p>
@@ -493,7 +510,7 @@
           <w:szCs w:val="20"/>
           <w:lang w:eastAsia="en-IN"/>
         </w:rPr>
-        <w:t>Dijkstra : Single source shortest path algorithm</w:t>
+        <w:t>Dijkstra: Single source shortest path algorithm</w:t>
       </w:r>
     </w:p>
     <w:p>
@@ -546,6 +563,537 @@
         </w:rPr>
         <w:t>//2 pointer / Union Find may show up too</w:t>
       </w:r>
+    </w:p>
+    <w:p>
+      <w:pPr>
+        <w:spacing w:after="0" w:line="240" w:lineRule="auto"/>
+        <w:rPr>
+          <w:rFonts w:ascii="Courier New" w:eastAsia="Times New Roman" w:hAnsi="Courier New" w:cs="Courier New"/>
+          <w:sz w:val="20"/>
+          <w:szCs w:val="20"/>
+          <w:lang w:eastAsia="en-IN"/>
+        </w:rPr>
+      </w:pPr>
+    </w:p>
+    <w:p>
+      <w:pPr>
+        <w:rPr>
+          <w:rFonts w:ascii="Consolas" w:hAnsi="Consolas"/>
+          <w:color w:val="808080"/>
+          <w:shd w:val="clear" w:color="auto" w:fill="FFFFFF"/>
+        </w:rPr>
+      </w:pPr>
+      <w:r>
+        <w:rPr>
+          <w:rFonts w:ascii="Consolas" w:hAnsi="Consolas"/>
+          <w:color w:val="808080"/>
+          <w:shd w:val="clear" w:color="auto" w:fill="FFFFFF"/>
+        </w:rPr>
+        <w:t xml:space="preserve">Note: </w:t>
+      </w:r>
+      <w:r>
+        <w:rPr>
+          <w:rFonts w:ascii="Consolas" w:hAnsi="Consolas"/>
+          <w:color w:val="808080"/>
+          <w:shd w:val="clear" w:color="auto" w:fill="FFFFFF"/>
+        </w:rPr>
+        <w:t xml:space="preserve">We find all possible solutions in dynamic programming </w:t>
+      </w:r>
+      <w:r>
+        <w:rPr>
+          <w:rFonts w:ascii="Consolas" w:hAnsi="Consolas"/>
+          <w:color w:val="808080"/>
+          <w:shd w:val="clear" w:color="auto" w:fill="FFFFFF"/>
+        </w:rPr>
+        <w:t>and select the best solution</w:t>
+      </w:r>
+      <w:r>
+        <w:rPr>
+          <w:rFonts w:ascii="Consolas" w:hAnsi="Consolas"/>
+          <w:color w:val="808080"/>
+          <w:shd w:val="clear" w:color="auto" w:fill="FFFFFF"/>
+        </w:rPr>
+        <w:t>.</w:t>
+      </w:r>
+      <w:r>
+        <w:rPr>
+          <w:rFonts w:ascii="Consolas" w:hAnsi="Consolas"/>
+          <w:color w:val="808080"/>
+          <w:shd w:val="clear" w:color="auto" w:fill="FFFFFF"/>
+        </w:rPr>
+        <w:t xml:space="preserve"> </w:t>
+      </w:r>
+      <w:r>
+        <w:rPr>
+          <w:rFonts w:ascii="Consolas" w:hAnsi="Consolas"/>
+          <w:color w:val="808080"/>
+          <w:shd w:val="clear" w:color="auto" w:fill="FFFFFF"/>
+        </w:rPr>
+        <w:t xml:space="preserve">Time-consuming compared to Greedy. </w:t>
+      </w:r>
+      <w:r>
+        <w:rPr>
+          <w:rFonts w:ascii="Consolas" w:hAnsi="Consolas"/>
+          <w:color w:val="808080"/>
+          <w:shd w:val="clear" w:color="auto" w:fill="FFFFFF"/>
+        </w:rPr>
+        <w:t>Uses a recursive algorithm and follows the principle of optimality</w:t>
+      </w:r>
+      <w:r>
+        <w:rPr>
+          <w:rFonts w:ascii="Consolas" w:hAnsi="Consolas"/>
+          <w:color w:val="808080"/>
+          <w:shd w:val="clear" w:color="auto" w:fill="FFFFFF"/>
+        </w:rPr>
+        <w:t xml:space="preserve"> (A problem can be solved by taking a sequence of decisions i.e. decision at each step. In greedy a single decision is defined and used throughout.)</w:t>
+      </w:r>
+    </w:p>
+    <w:p>
+      <w:pPr>
+        <w:rPr>
+          <w:rFonts w:ascii="Consolas" w:hAnsi="Consolas"/>
+          <w:color w:val="808080"/>
+          <w:shd w:val="clear" w:color="auto" w:fill="FFFFFF"/>
+        </w:rPr>
+      </w:pPr>
+      <w:r>
+        <w:rPr>
+          <w:rFonts w:ascii="Consolas" w:hAnsi="Consolas"/>
+          <w:color w:val="808080"/>
+          <w:shd w:val="clear" w:color="auto" w:fill="FFFFFF"/>
+        </w:rPr>
+        <w:t>Recursive/Top Down</w:t>
+      </w:r>
+      <w:r>
+        <w:rPr>
+          <w:rFonts w:ascii="Consolas" w:hAnsi="Consolas"/>
+          <w:color w:val="808080"/>
+          <w:shd w:val="clear" w:color="auto" w:fill="FFFFFF"/>
+        </w:rPr>
+        <w:t>/</w:t>
+      </w:r>
+      <w:proofErr w:type="spellStart"/>
+      <w:r>
+        <w:rPr>
+          <w:rFonts w:ascii="Consolas" w:hAnsi="Consolas"/>
+          <w:color w:val="808080"/>
+          <w:shd w:val="clear" w:color="auto" w:fill="FFFFFF"/>
+        </w:rPr>
+        <w:t>Memoization</w:t>
+      </w:r>
+      <w:proofErr w:type="spellEnd"/>
+      <w:r>
+        <w:rPr>
+          <w:rFonts w:ascii="Consolas" w:hAnsi="Consolas"/>
+          <w:color w:val="808080"/>
+          <w:shd w:val="clear" w:color="auto" w:fill="FFFFFF"/>
+        </w:rPr>
+        <w:t xml:space="preserve"> (Values propagate back up</w:t>
+      </w:r>
+      <w:r>
+        <w:rPr>
+          <w:rFonts w:ascii="Consolas" w:hAnsi="Consolas"/>
+          <w:color w:val="808080"/>
+          <w:shd w:val="clear" w:color="auto" w:fill="FFFFFF"/>
+        </w:rPr>
+        <w:t xml:space="preserve">, higher </w:t>
+      </w:r>
+      <w:proofErr w:type="spellStart"/>
+      <w:r>
+        <w:rPr>
+          <w:rFonts w:ascii="Consolas" w:hAnsi="Consolas"/>
+          <w:color w:val="808080"/>
+          <w:shd w:val="clear" w:color="auto" w:fill="FFFFFF"/>
+        </w:rPr>
+        <w:t>num</w:t>
+      </w:r>
+      <w:proofErr w:type="spellEnd"/>
+      <w:r>
+        <w:rPr>
+          <w:rFonts w:ascii="Consolas" w:hAnsi="Consolas"/>
+          <w:color w:val="808080"/>
+          <w:shd w:val="clear" w:color="auto" w:fill="FFFFFF"/>
+        </w:rPr>
+        <w:t xml:space="preserve"> to lower</w:t>
+      </w:r>
+      <w:r>
+        <w:rPr>
+          <w:rFonts w:ascii="Consolas" w:hAnsi="Consolas"/>
+          <w:color w:val="808080"/>
+          <w:shd w:val="clear" w:color="auto" w:fill="FFFFFF"/>
+        </w:rPr>
+        <w:t>)</w:t>
+      </w:r>
+    </w:p>
+    <w:p>
+      <w:pPr>
+        <w:rPr>
+          <w:b/>
+          <w:bCs/>
+          <w:sz w:val="40"/>
+          <w:szCs w:val="40"/>
+          <w:lang w:val="en-US"/>
+        </w:rPr>
+      </w:pPr>
+      <w:r>
+        <w:rPr>
+          <w:rFonts w:ascii="Consolas" w:hAnsi="Consolas"/>
+          <w:color w:val="808080"/>
+          <w:shd w:val="clear" w:color="auto" w:fill="FFFFFF"/>
+        </w:rPr>
+        <w:t>Tabula</w:t>
+      </w:r>
+      <w:r>
+        <w:rPr>
+          <w:rFonts w:ascii="Consolas" w:hAnsi="Consolas"/>
+          <w:color w:val="808080"/>
+          <w:shd w:val="clear" w:color="auto" w:fill="FFFFFF"/>
+        </w:rPr>
+        <w:t>tion</w:t>
+      </w:r>
+      <w:r>
+        <w:rPr>
+          <w:rFonts w:ascii="Consolas" w:hAnsi="Consolas"/>
+          <w:color w:val="808080"/>
+          <w:shd w:val="clear" w:color="auto" w:fill="FFFFFF"/>
+        </w:rPr>
+        <w:t>/Bottom Up</w:t>
+      </w:r>
+      <w:r>
+        <w:rPr>
+          <w:rFonts w:ascii="Consolas" w:hAnsi="Consolas"/>
+          <w:color w:val="808080"/>
+          <w:shd w:val="clear" w:color="auto" w:fill="FFFFFF"/>
+        </w:rPr>
+        <w:t xml:space="preserve"> (lower </w:t>
+      </w:r>
+      <w:proofErr w:type="spellStart"/>
+      <w:r>
+        <w:rPr>
+          <w:rFonts w:ascii="Consolas" w:hAnsi="Consolas"/>
+          <w:color w:val="808080"/>
+          <w:shd w:val="clear" w:color="auto" w:fill="FFFFFF"/>
+        </w:rPr>
+        <w:t>num</w:t>
+      </w:r>
+      <w:proofErr w:type="spellEnd"/>
+      <w:r>
+        <w:rPr>
+          <w:rFonts w:ascii="Consolas" w:hAnsi="Consolas"/>
+          <w:color w:val="808080"/>
+          <w:shd w:val="clear" w:color="auto" w:fill="FFFFFF"/>
+        </w:rPr>
+        <w:t xml:space="preserve"> to higher)</w:t>
+      </w:r>
+    </w:p>
+    <w:p>
+      <w:pPr>
+        <w:spacing w:after="0" w:line="240" w:lineRule="auto"/>
+        <w:rPr>
+          <w:rFonts w:ascii="Courier New" w:eastAsia="Times New Roman" w:hAnsi="Courier New" w:cs="Courier New"/>
+          <w:sz w:val="20"/>
+          <w:szCs w:val="20"/>
+          <w:lang w:eastAsia="en-IN"/>
+        </w:rPr>
+      </w:pPr>
+    </w:p>
+    <w:p>
+      <w:pPr>
+        <w:rPr>
+          <w:b/>
+          <w:bCs/>
+          <w:sz w:val="40"/>
+          <w:szCs w:val="40"/>
+          <w:lang w:val="en-US"/>
+        </w:rPr>
+      </w:pPr>
+      <w:r>
+        <w:rPr>
+          <w:rFonts w:ascii="Consolas" w:hAnsi="Consolas"/>
+          <w:color w:val="000000" w:themeColor="text1"/>
+          <w:shd w:val="clear" w:color="auto" w:fill="FFFFFF"/>
+        </w:rPr>
+        <w:t>Dynamic Programming</w:t>
+      </w:r>
+    </w:p>
+    <w:p>
+      <w:pPr>
+        <w:spacing w:after="0" w:line="240" w:lineRule="auto"/>
+        <w:rPr>
+          <w:rFonts w:ascii="Courier New" w:eastAsia="Times New Roman" w:hAnsi="Courier New" w:cs="Courier New"/>
+          <w:b/>
+          <w:bCs/>
+          <w:sz w:val="20"/>
+          <w:szCs w:val="20"/>
+          <w:lang w:eastAsia="en-IN"/>
+        </w:rPr>
+      </w:pPr>
+      <w:r>
+        <w:rPr>
+          <w:rFonts w:ascii="Courier New" w:eastAsia="Times New Roman" w:hAnsi="Courier New" w:cs="Courier New"/>
+          <w:b/>
+          <w:bCs/>
+          <w:sz w:val="20"/>
+          <w:szCs w:val="20"/>
+          <w:lang w:eastAsia="en-IN"/>
+        </w:rPr>
+        <w:t xml:space="preserve">// </w:t>
+      </w:r>
+      <w:hyperlink r:id="rId8" w:history="1">
+        <w:r>
+          <w:rPr>
+            <w:rStyle w:val="Hyperlink"/>
+            <w:rFonts w:ascii="Courier New" w:eastAsia="Times New Roman" w:hAnsi="Courier New" w:cs="Courier New"/>
+            <w:b/>
+            <w:bCs/>
+            <w:sz w:val="20"/>
+            <w:szCs w:val="20"/>
+            <w:lang w:eastAsia="en-IN"/>
+          </w:rPr>
+          <w:t>Abdul Bari</w:t>
+        </w:r>
+      </w:hyperlink>
+    </w:p>
+    <w:p>
+      <w:pPr>
+        <w:spacing w:after="0" w:line="240" w:lineRule="auto"/>
+        <w:rPr>
+          <w:rFonts w:ascii="Courier New" w:eastAsia="Times New Roman" w:hAnsi="Courier New" w:cs="Courier New"/>
+          <w:sz w:val="20"/>
+          <w:szCs w:val="20"/>
+          <w:lang w:eastAsia="en-IN"/>
+        </w:rPr>
+      </w:pPr>
+    </w:p>
+    <w:p>
+      <w:pPr>
+        <w:pStyle w:val="ListParagraph"/>
+        <w:numPr>
+          <w:ilvl w:val="0"/>
+          <w:numId w:val="3"/>
+        </w:numPr>
+        <w:spacing w:after="0" w:line="240" w:lineRule="auto"/>
+        <w:rPr>
+          <w:rFonts w:ascii="Courier New" w:eastAsia="Times New Roman" w:hAnsi="Courier New" w:cs="Courier New"/>
+          <w:sz w:val="20"/>
+          <w:szCs w:val="20"/>
+          <w:lang w:eastAsia="en-IN"/>
+        </w:rPr>
+      </w:pPr>
+      <w:r>
+        <w:rPr>
+          <w:rFonts w:ascii="Courier New" w:eastAsia="Times New Roman" w:hAnsi="Courier New" w:cs="Courier New"/>
+          <w:sz w:val="20"/>
+          <w:szCs w:val="20"/>
+          <w:lang w:eastAsia="en-IN"/>
+        </w:rPr>
+        <w:t>Fibonacci</w:t>
+      </w:r>
+    </w:p>
+    <w:p>
+      <w:pPr>
+        <w:pStyle w:val="ListParagraph"/>
+        <w:numPr>
+          <w:ilvl w:val="0"/>
+          <w:numId w:val="3"/>
+        </w:numPr>
+        <w:spacing w:after="0" w:line="240" w:lineRule="auto"/>
+        <w:rPr>
+          <w:rFonts w:ascii="Courier New" w:eastAsia="Times New Roman" w:hAnsi="Courier New" w:cs="Courier New"/>
+          <w:sz w:val="20"/>
+          <w:szCs w:val="20"/>
+          <w:lang w:eastAsia="en-IN"/>
+        </w:rPr>
+      </w:pPr>
+      <w:r>
+        <w:rPr>
+          <w:rFonts w:ascii="Courier New" w:eastAsia="Times New Roman" w:hAnsi="Courier New" w:cs="Courier New"/>
+          <w:sz w:val="20"/>
+          <w:szCs w:val="20"/>
+          <w:lang w:eastAsia="en-IN"/>
+        </w:rPr>
+        <w:t xml:space="preserve">Multistage graph / </w:t>
+      </w:r>
+      <w:r>
+        <w:rPr>
+          <w:rFonts w:ascii="Courier New" w:eastAsia="Times New Roman" w:hAnsi="Courier New" w:cs="Courier New"/>
+          <w:sz w:val="20"/>
+          <w:szCs w:val="20"/>
+          <w:lang w:eastAsia="en-IN"/>
+        </w:rPr>
+        <w:t>120. Triangle</w:t>
+      </w:r>
+      <w:r>
+        <w:rPr>
+          <w:rFonts w:ascii="Courier New" w:eastAsia="Times New Roman" w:hAnsi="Courier New" w:cs="Courier New"/>
+          <w:sz w:val="20"/>
+          <w:szCs w:val="20"/>
+          <w:lang w:eastAsia="en-IN"/>
+        </w:rPr>
+        <w:t xml:space="preserve"> / </w:t>
+      </w:r>
+      <w:r>
+        <w:rPr>
+          <w:rFonts w:ascii="Courier New" w:eastAsia="Times New Roman" w:hAnsi="Courier New" w:cs="Courier New"/>
+          <w:sz w:val="20"/>
+          <w:szCs w:val="20"/>
+          <w:lang w:eastAsia="en-IN"/>
+        </w:rPr>
+        <w:t>64. Minimum Path Sum</w:t>
+      </w:r>
+    </w:p>
+    <w:p>
+      <w:pPr>
+        <w:pStyle w:val="ListParagraph"/>
+        <w:numPr>
+          <w:ilvl w:val="0"/>
+          <w:numId w:val="3"/>
+        </w:numPr>
+        <w:spacing w:after="0" w:line="240" w:lineRule="auto"/>
+        <w:rPr>
+          <w:rFonts w:ascii="Courier New" w:eastAsia="Times New Roman" w:hAnsi="Courier New" w:cs="Courier New"/>
+          <w:sz w:val="20"/>
+          <w:szCs w:val="20"/>
+          <w:lang w:eastAsia="en-IN"/>
+        </w:rPr>
+      </w:pPr>
+      <w:r>
+        <w:rPr>
+          <w:rFonts w:ascii="Courier New" w:eastAsia="Times New Roman" w:hAnsi="Courier New" w:cs="Courier New"/>
+          <w:sz w:val="20"/>
+          <w:szCs w:val="20"/>
+          <w:lang w:eastAsia="en-IN"/>
+        </w:rPr>
+        <w:t xml:space="preserve">All Pairs Shortest Path / Floyd </w:t>
+      </w:r>
+      <w:proofErr w:type="spellStart"/>
+      <w:r>
+        <w:rPr>
+          <w:rFonts w:ascii="Courier New" w:eastAsia="Times New Roman" w:hAnsi="Courier New" w:cs="Courier New"/>
+          <w:sz w:val="20"/>
+          <w:szCs w:val="20"/>
+          <w:lang w:eastAsia="en-IN"/>
+        </w:rPr>
+        <w:t>Warshall</w:t>
+      </w:r>
+      <w:proofErr w:type="spellEnd"/>
+      <w:r>
+        <w:rPr>
+          <w:rFonts w:ascii="Courier New" w:eastAsia="Times New Roman" w:hAnsi="Courier New" w:cs="Courier New"/>
+          <w:sz w:val="20"/>
+          <w:szCs w:val="20"/>
+          <w:lang w:eastAsia="en-IN"/>
+        </w:rPr>
+        <w:t xml:space="preserve"> / </w:t>
+      </w:r>
+      <w:r>
+        <w:rPr>
+          <w:rFonts w:ascii="Courier New" w:eastAsia="Times New Roman" w:hAnsi="Courier New" w:cs="Courier New"/>
+          <w:sz w:val="20"/>
+          <w:szCs w:val="20"/>
+          <w:lang w:eastAsia="en-IN"/>
+        </w:rPr>
+        <w:t>1462. Course Schedule IV</w:t>
+      </w:r>
+    </w:p>
+    <w:p>
+      <w:pPr>
+        <w:spacing w:after="0" w:line="240" w:lineRule="auto"/>
+        <w:rPr>
+          <w:rFonts w:ascii="Courier New" w:eastAsia="Times New Roman" w:hAnsi="Courier New" w:cs="Courier New"/>
+          <w:sz w:val="20"/>
+          <w:szCs w:val="20"/>
+          <w:lang w:eastAsia="en-IN"/>
+        </w:rPr>
+      </w:pPr>
+    </w:p>
+    <w:p>
+      <w:pPr>
+        <w:spacing w:after="0" w:line="240" w:lineRule="auto"/>
+        <w:rPr>
+          <w:rFonts w:ascii="Consolas" w:hAnsi="Consolas"/>
+          <w:color w:val="000000" w:themeColor="text1"/>
+          <w:shd w:val="clear" w:color="auto" w:fill="FFFFFF"/>
+        </w:rPr>
+      </w:pPr>
+      <w:r>
+        <w:rPr>
+          <w:rFonts w:ascii="Consolas" w:hAnsi="Consolas"/>
+          <w:color w:val="000000" w:themeColor="text1"/>
+          <w:shd w:val="clear" w:color="auto" w:fill="FFFFFF"/>
+        </w:rPr>
+        <w:t>Topological Sort</w:t>
+      </w:r>
+      <w:r>
+        <w:rPr>
+          <w:rFonts w:ascii="Consolas" w:hAnsi="Consolas"/>
+          <w:color w:val="000000" w:themeColor="text1"/>
+          <w:shd w:val="clear" w:color="auto" w:fill="FFFFFF"/>
+        </w:rPr>
+        <w:t xml:space="preserve"> (Apply here:</w:t>
+      </w:r>
+      <w:r>
+        <w:rPr>
+          <w:rFonts w:ascii="Consolas" w:hAnsi="Consolas"/>
+          <w:color w:val="000000" w:themeColor="text1"/>
+          <w:shd w:val="clear" w:color="auto" w:fill="FFFFFF"/>
+        </w:rPr>
+        <w:t>1462. Course Schedule IV</w:t>
+      </w:r>
+      <w:r>
+        <w:rPr>
+          <w:rFonts w:ascii="Consolas" w:hAnsi="Consolas"/>
+          <w:color w:val="000000" w:themeColor="text1"/>
+          <w:shd w:val="clear" w:color="auto" w:fill="FFFFFF"/>
+        </w:rPr>
+        <w:t xml:space="preserve">) </w:t>
+      </w:r>
+    </w:p>
+    <w:p>
+      <w:pPr>
+        <w:spacing w:after="0" w:line="240" w:lineRule="auto"/>
+        <w:rPr>
+          <w:rFonts w:ascii="Consolas" w:hAnsi="Consolas"/>
+          <w:color w:val="000000" w:themeColor="text1"/>
+          <w:shd w:val="clear" w:color="auto" w:fill="FFFFFF"/>
+        </w:rPr>
+      </w:pPr>
+      <w:r>
+        <w:rPr>
+          <w:rFonts w:ascii="Consolas" w:hAnsi="Consolas"/>
+          <w:color w:val="000000" w:themeColor="text1"/>
+          <w:shd w:val="clear" w:color="auto" w:fill="FFFFFF"/>
+        </w:rPr>
+        <w:t>Branch and Bound</w:t>
+      </w:r>
+    </w:p>
+    <w:p>
+      <w:pPr>
+        <w:spacing w:after="0" w:line="240" w:lineRule="auto"/>
+        <w:rPr>
+          <w:rFonts w:ascii="Consolas" w:hAnsi="Consolas"/>
+          <w:color w:val="000000" w:themeColor="text1"/>
+          <w:shd w:val="clear" w:color="auto" w:fill="FFFFFF"/>
+        </w:rPr>
+      </w:pPr>
+      <w:r>
+        <w:rPr>
+          <w:rFonts w:ascii="Consolas" w:hAnsi="Consolas"/>
+          <w:color w:val="000000" w:themeColor="text1"/>
+          <w:shd w:val="clear" w:color="auto" w:fill="FFFFFF"/>
+        </w:rPr>
+        <w:t>Segment Trees</w:t>
+      </w:r>
+    </w:p>
+    <w:p>
+      <w:pPr>
+        <w:spacing w:after="0" w:line="240" w:lineRule="auto"/>
+        <w:rPr>
+          <w:rFonts w:ascii="Consolas" w:hAnsi="Consolas"/>
+          <w:color w:val="000000" w:themeColor="text1"/>
+          <w:shd w:val="clear" w:color="auto" w:fill="FFFFFF"/>
+        </w:rPr>
+      </w:pPr>
     </w:p>
     <w:sectPr>
       <w:pgSz w:w="12240" w:h="15840"/>
@@ -560,6 +1108,92 @@
 <file path=word/numbering.xml><?xml version="1.0" encoding="utf-8"?>
 <w:numbering xmlns:wpc="http://schemas.microsoft.com/office/word/2010/wordprocessingCanvas" xmlns:cx="http://schemas.microsoft.com/office/drawing/2014/chartex" xmlns:cx1="http://schemas.microsoft.com/office/drawing/2015/9/8/chartex" xmlns:cx2="http://schemas.microsoft.com/office/drawing/2015/10/21/chartex" xmlns:cx3="http://schemas.microsoft.com/office/drawing/2016/5/9/chartex" xmlns:cx4="http://schemas.microsoft.com/office/drawing/2016/5/10/chartex" xmlns:cx5="http://schemas.microsoft.com/office/drawing/2016/5/11/chartex" xmlns:cx6="http://schemas.microsoft.com/office/drawing/2016/5/12/chartex" xmlns:cx7="http://schemas.microsoft.com/office/drawing/2016/5/13/chartex" xmlns:cx8="http://schemas.microsoft.com/office/drawing/2016/5/14/chartex" xmlns:mc="http://schemas.openxmlformats.org/markup-compatibility/2006" xmlns:aink="http://schemas.microsoft.com/office/drawing/2016/ink" xmlns:am3d="http://schemas.microsoft.com/office/drawing/2017/model3d" xmlns:o="urn:schemas-microsoft-com:office:office" xmlns:oel="http://schemas.microsoft.com/office/2019/extlst" xmlns:r="http://schemas.openxmlformats.org/officeDocument/2006/relationships" xmlns:m="http://schemas.openxmlformats.org/officeDocument/2006/math" xmlns:v="urn:schemas-microsoft-com:vml" xmlns:wp14="http://schemas.microsoft.com/office/word/2010/wordprocessingDrawing" xmlns:wp="http://schemas.openxmlformats.org/drawingml/2006/wordprocessingDrawing" xmlns:w10="urn:schemas-microsoft-com:office:word" xmlns:w="http://schemas.openxmlformats.org/wordprocessingml/2006/main" xmlns:w14="http://schemas.microsoft.com/office/word/2010/wordml" xmlns:w15="http://schemas.microsoft.com/office/word/2012/wordml" xmlns:w16cex="http://schemas.microsoft.com/office/word/2018/wordml/cex" xmlns:w16cid="http://schemas.microsoft.com/office/word/2016/wordml/cid" xmlns:w16="http://schemas.microsoft.com/office/word/2018/wordml" xmlns:w16sdtdh="http://schemas.microsoft.com/office/word/2020/wordml/sdtdatahash" xmlns:w16se="http://schemas.microsoft.com/office/word/2015/wordml/symex" xmlns:wpg="http://schemas.microsoft.com/office/word/2010/wordprocessingGroup" xmlns:wpi="http://schemas.microsoft.com/office/word/2010/wordprocessingInk" xmlns:wne="http://schemas.microsoft.com/office/word/2006/wordml" xmlns:wps="http://schemas.microsoft.com/office/word/2010/wordprocessingShape" mc:Ignorable="w14 w15 w16se w16cid w16 w16cex w16sdtdh wp14">
   <w:abstractNum w:abstractNumId="0" w15:restartNumberingAfterBreak="0">
+    <w:nsid w:val="47846827"/>
+    <w:multiLevelType w:val="hybridMultilevel"/>
+    <w:tmpl w:val="03342CCC"/>
+    <w:lvl w:ilvl="0" w:tplc="FFFFFFFF">
+      <w:start w:val="1"/>
+      <w:numFmt w:val="decimal"/>
+      <w:lvlText w:val="%1."/>
+      <w:lvlJc w:val="left"/>
+      <w:pPr>
+        <w:ind w:left="720" w:hanging="360"/>
+      </w:pPr>
+    </w:lvl>
+    <w:lvl w:ilvl="1" w:tplc="FFFFFFFF" w:tentative="1">
+      <w:start w:val="1"/>
+      <w:numFmt w:val="lowerLetter"/>
+      <w:lvlText w:val="%2."/>
+      <w:lvlJc w:val="left"/>
+      <w:pPr>
+        <w:ind w:left="1440" w:hanging="360"/>
+      </w:pPr>
+    </w:lvl>
+    <w:lvl w:ilvl="2" w:tplc="FFFFFFFF" w:tentative="1">
+      <w:start w:val="1"/>
+      <w:numFmt w:val="lowerRoman"/>
+      <w:lvlText w:val="%3."/>
+      <w:lvlJc w:val="right"/>
+      <w:pPr>
+        <w:ind w:left="2160" w:hanging="180"/>
+      </w:pPr>
+    </w:lvl>
+    <w:lvl w:ilvl="3" w:tplc="FFFFFFFF" w:tentative="1">
+      <w:start w:val="1"/>
+      <w:numFmt w:val="decimal"/>
+      <w:lvlText w:val="%4."/>
+      <w:lvlJc w:val="left"/>
+      <w:pPr>
+        <w:ind w:left="2880" w:hanging="360"/>
+      </w:pPr>
+    </w:lvl>
+    <w:lvl w:ilvl="4" w:tplc="FFFFFFFF" w:tentative="1">
+      <w:start w:val="1"/>
+      <w:numFmt w:val="lowerLetter"/>
+      <w:lvlText w:val="%5."/>
+      <w:lvlJc w:val="left"/>
+      <w:pPr>
+        <w:ind w:left="3600" w:hanging="360"/>
+      </w:pPr>
+    </w:lvl>
+    <w:lvl w:ilvl="5" w:tplc="FFFFFFFF" w:tentative="1">
+      <w:start w:val="1"/>
+      <w:numFmt w:val="lowerRoman"/>
+      <w:lvlText w:val="%6."/>
+      <w:lvlJc w:val="right"/>
+      <w:pPr>
+        <w:ind w:left="4320" w:hanging="180"/>
+      </w:pPr>
+    </w:lvl>
+    <w:lvl w:ilvl="6" w:tplc="FFFFFFFF" w:tentative="1">
+      <w:start w:val="1"/>
+      <w:numFmt w:val="decimal"/>
+      <w:lvlText w:val="%7."/>
+      <w:lvlJc w:val="left"/>
+      <w:pPr>
+        <w:ind w:left="5040" w:hanging="360"/>
+      </w:pPr>
+    </w:lvl>
+    <w:lvl w:ilvl="7" w:tplc="FFFFFFFF" w:tentative="1">
+      <w:start w:val="1"/>
+      <w:numFmt w:val="lowerLetter"/>
+      <w:lvlText w:val="%8."/>
+      <w:lvlJc w:val="left"/>
+      <w:pPr>
+        <w:ind w:left="5760" w:hanging="360"/>
+      </w:pPr>
+    </w:lvl>
+    <w:lvl w:ilvl="8" w:tplc="FFFFFFFF" w:tentative="1">
+      <w:start w:val="1"/>
+      <w:numFmt w:val="lowerRoman"/>
+      <w:lvlText w:val="%9."/>
+      <w:lvlJc w:val="right"/>
+      <w:pPr>
+        <w:ind w:left="6480" w:hanging="180"/>
+      </w:pPr>
+    </w:lvl>
+  </w:abstractNum>
+  <w:abstractNum w:abstractNumId="1" w15:restartNumberingAfterBreak="0">
     <w:nsid w:val="701100CA"/>
     <w:multiLevelType w:val="hybridMultilevel"/>
     <w:tmpl w:val="03342CCC"/>
@@ -645,7 +1279,7 @@
       </w:pPr>
     </w:lvl>
   </w:abstractNum>
-  <w:abstractNum w:abstractNumId="1" w15:restartNumberingAfterBreak="0">
+  <w:abstractNum w:abstractNumId="2" w15:restartNumberingAfterBreak="0">
     <w:nsid w:val="7C103E4E"/>
     <w:multiLevelType w:val="hybridMultilevel"/>
     <w:tmpl w:val="03342CCC"/>
@@ -732,9 +1366,12 @@
     </w:lvl>
   </w:abstractNum>
   <w:num w:numId="1" w16cid:durableId="810445123">
+    <w:abstractNumId w:val="2"/>
+  </w:num>
+  <w:num w:numId="2" w16cid:durableId="2005666252">
     <w:abstractNumId w:val="1"/>
   </w:num>
-  <w:num w:numId="2" w16cid:durableId="2005666252">
+  <w:num w:numId="3" w16cid:durableId="1654292388">
     <w:abstractNumId w:val="0"/>
   </w:num>
 </w:numbering>
